--- a/SMSF/Purchase/BC/0. Borrowers Checklist.docx
+++ b/SMSF/Purchase/BC/0. Borrowers Checklist.docx
@@ -3995,396 +3995,6 @@
         </w:rPr>
       </w:pPr>
     </w:p>
-    <w:p>
-      <w:pPr>
-        <w:widowControl w:val="0"/>
-        <w:autoSpaceDE w:val="0"/>
-        <w:autoSpaceDN w:val="0"/>
-        <w:adjustRightInd w:val="0"/>
-        <w:spacing w:after="0" w:line="288" w:lineRule="auto"/>
-        <w:jc w:val="both"/>
-        <w:rPr>
-          <w:rFonts w:ascii="Arial" w:hAnsi="Arial" w:cs="Arial"/>
-          <w:sz w:val="20"/>
-          <w:szCs w:val="20"/>
-        </w:rPr>
-      </w:pPr>
-    </w:p>
-    <w:p>
-      <w:pPr>
-        <w:widowControl w:val="0"/>
-        <w:autoSpaceDE w:val="0"/>
-        <w:autoSpaceDN w:val="0"/>
-        <w:adjustRightInd w:val="0"/>
-        <w:spacing w:after="0" w:line="288" w:lineRule="auto"/>
-        <w:jc w:val="both"/>
-        <w:rPr>
-          <w:rFonts w:ascii="Arial" w:hAnsi="Arial" w:cs="Arial"/>
-          <w:sz w:val="20"/>
-          <w:szCs w:val="20"/>
-        </w:rPr>
-      </w:pPr>
-    </w:p>
-    <w:p>
-      <w:pPr>
-        <w:widowControl w:val="0"/>
-        <w:autoSpaceDE w:val="0"/>
-        <w:autoSpaceDN w:val="0"/>
-        <w:adjustRightInd w:val="0"/>
-        <w:spacing w:after="0" w:line="288" w:lineRule="auto"/>
-        <w:jc w:val="both"/>
-        <w:rPr>
-          <w:rFonts w:ascii="Arial" w:hAnsi="Arial" w:cs="Arial"/>
-          <w:sz w:val="20"/>
-          <w:szCs w:val="20"/>
-        </w:rPr>
-      </w:pPr>
-    </w:p>
-    <w:p>
-      <w:pPr>
-        <w:widowControl w:val="0"/>
-        <w:autoSpaceDE w:val="0"/>
-        <w:autoSpaceDN w:val="0"/>
-        <w:adjustRightInd w:val="0"/>
-        <w:spacing w:after="0" w:line="288" w:lineRule="auto"/>
-        <w:jc w:val="both"/>
-        <w:rPr>
-          <w:rFonts w:ascii="Arial" w:hAnsi="Arial" w:cs="Arial"/>
-          <w:sz w:val="20"/>
-          <w:szCs w:val="20"/>
-        </w:rPr>
-      </w:pPr>
-    </w:p>
-    <w:p>
-      <w:pPr>
-        <w:widowControl w:val="0"/>
-        <w:autoSpaceDE w:val="0"/>
-        <w:autoSpaceDN w:val="0"/>
-        <w:adjustRightInd w:val="0"/>
-        <w:spacing w:after="0" w:line="288" w:lineRule="auto"/>
-        <w:jc w:val="both"/>
-        <w:rPr>
-          <w:rFonts w:ascii="Arial" w:hAnsi="Arial" w:cs="Arial"/>
-          <w:sz w:val="20"/>
-          <w:szCs w:val="20"/>
-        </w:rPr>
-      </w:pPr>
-    </w:p>
-    <w:p>
-      <w:pPr>
-        <w:widowControl w:val="0"/>
-        <w:autoSpaceDE w:val="0"/>
-        <w:autoSpaceDN w:val="0"/>
-        <w:adjustRightInd w:val="0"/>
-        <w:spacing w:after="0" w:line="288" w:lineRule="auto"/>
-        <w:jc w:val="both"/>
-        <w:rPr>
-          <w:rFonts w:ascii="Arial" w:hAnsi="Arial" w:cs="Arial"/>
-          <w:sz w:val="20"/>
-          <w:szCs w:val="20"/>
-        </w:rPr>
-      </w:pPr>
-    </w:p>
-    <w:p>
-      <w:pPr>
-        <w:widowControl w:val="0"/>
-        <w:autoSpaceDE w:val="0"/>
-        <w:autoSpaceDN w:val="0"/>
-        <w:adjustRightInd w:val="0"/>
-        <w:spacing w:after="0" w:line="288" w:lineRule="auto"/>
-        <w:jc w:val="both"/>
-        <w:rPr>
-          <w:rFonts w:ascii="Arial" w:hAnsi="Arial" w:cs="Arial"/>
-          <w:sz w:val="20"/>
-          <w:szCs w:val="20"/>
-        </w:rPr>
-      </w:pPr>
-    </w:p>
-    <w:p>
-      <w:pPr>
-        <w:widowControl w:val="0"/>
-        <w:autoSpaceDE w:val="0"/>
-        <w:autoSpaceDN w:val="0"/>
-        <w:adjustRightInd w:val="0"/>
-        <w:spacing w:after="0" w:line="288" w:lineRule="auto"/>
-        <w:jc w:val="both"/>
-        <w:rPr>
-          <w:rFonts w:ascii="Arial" w:hAnsi="Arial" w:cs="Arial"/>
-          <w:sz w:val="20"/>
-          <w:szCs w:val="20"/>
-        </w:rPr>
-      </w:pPr>
-    </w:p>
-    <w:p>
-      <w:pPr>
-        <w:widowControl w:val="0"/>
-        <w:autoSpaceDE w:val="0"/>
-        <w:autoSpaceDN w:val="0"/>
-        <w:adjustRightInd w:val="0"/>
-        <w:spacing w:after="0" w:line="288" w:lineRule="auto"/>
-        <w:jc w:val="both"/>
-        <w:rPr>
-          <w:rFonts w:ascii="Arial" w:hAnsi="Arial" w:cs="Arial"/>
-          <w:sz w:val="20"/>
-          <w:szCs w:val="20"/>
-        </w:rPr>
-      </w:pPr>
-    </w:p>
-    <w:p>
-      <w:pPr>
-        <w:widowControl w:val="0"/>
-        <w:autoSpaceDE w:val="0"/>
-        <w:autoSpaceDN w:val="0"/>
-        <w:adjustRightInd w:val="0"/>
-        <w:spacing w:after="0" w:line="288" w:lineRule="auto"/>
-        <w:jc w:val="both"/>
-        <w:rPr>
-          <w:rFonts w:ascii="Arial" w:hAnsi="Arial" w:cs="Arial"/>
-          <w:sz w:val="20"/>
-          <w:szCs w:val="20"/>
-        </w:rPr>
-      </w:pPr>
-    </w:p>
-    <w:p>
-      <w:pPr>
-        <w:widowControl w:val="0"/>
-        <w:autoSpaceDE w:val="0"/>
-        <w:autoSpaceDN w:val="0"/>
-        <w:adjustRightInd w:val="0"/>
-        <w:spacing w:after="0" w:line="288" w:lineRule="auto"/>
-        <w:jc w:val="both"/>
-        <w:rPr>
-          <w:rFonts w:ascii="Arial" w:hAnsi="Arial" w:cs="Arial"/>
-          <w:sz w:val="20"/>
-          <w:szCs w:val="20"/>
-        </w:rPr>
-      </w:pPr>
-    </w:p>
-    <w:p>
-      <w:pPr>
-        <w:widowControl w:val="0"/>
-        <w:autoSpaceDE w:val="0"/>
-        <w:autoSpaceDN w:val="0"/>
-        <w:adjustRightInd w:val="0"/>
-        <w:spacing w:after="0" w:line="288" w:lineRule="auto"/>
-        <w:jc w:val="both"/>
-        <w:rPr>
-          <w:rFonts w:ascii="Arial" w:hAnsi="Arial" w:cs="Arial"/>
-          <w:sz w:val="20"/>
-          <w:szCs w:val="20"/>
-        </w:rPr>
-      </w:pPr>
-    </w:p>
-    <w:p>
-      <w:pPr>
-        <w:widowControl w:val="0"/>
-        <w:autoSpaceDE w:val="0"/>
-        <w:autoSpaceDN w:val="0"/>
-        <w:adjustRightInd w:val="0"/>
-        <w:spacing w:after="0" w:line="288" w:lineRule="auto"/>
-        <w:jc w:val="both"/>
-        <w:rPr>
-          <w:rFonts w:ascii="Arial" w:hAnsi="Arial" w:cs="Arial"/>
-          <w:sz w:val="20"/>
-          <w:szCs w:val="20"/>
-        </w:rPr>
-      </w:pPr>
-    </w:p>
-    <w:p>
-      <w:pPr>
-        <w:widowControl w:val="0"/>
-        <w:autoSpaceDE w:val="0"/>
-        <w:autoSpaceDN w:val="0"/>
-        <w:adjustRightInd w:val="0"/>
-        <w:spacing w:after="0" w:line="288" w:lineRule="auto"/>
-        <w:jc w:val="both"/>
-        <w:rPr>
-          <w:rFonts w:ascii="Arial" w:hAnsi="Arial" w:cs="Arial"/>
-          <w:sz w:val="20"/>
-          <w:szCs w:val="20"/>
-        </w:rPr>
-      </w:pPr>
-    </w:p>
-    <w:p>
-      <w:pPr>
-        <w:widowControl w:val="0"/>
-        <w:autoSpaceDE w:val="0"/>
-        <w:autoSpaceDN w:val="0"/>
-        <w:adjustRightInd w:val="0"/>
-        <w:spacing w:after="0" w:line="288" w:lineRule="auto"/>
-        <w:jc w:val="both"/>
-        <w:rPr>
-          <w:rFonts w:ascii="Arial" w:hAnsi="Arial" w:cs="Arial"/>
-          <w:sz w:val="20"/>
-          <w:szCs w:val="20"/>
-        </w:rPr>
-      </w:pPr>
-    </w:p>
-    <w:p>
-      <w:pPr>
-        <w:widowControl w:val="0"/>
-        <w:autoSpaceDE w:val="0"/>
-        <w:autoSpaceDN w:val="0"/>
-        <w:adjustRightInd w:val="0"/>
-        <w:spacing w:after="0" w:line="288" w:lineRule="auto"/>
-        <w:jc w:val="both"/>
-        <w:rPr>
-          <w:rFonts w:ascii="Arial" w:hAnsi="Arial" w:cs="Arial"/>
-          <w:sz w:val="20"/>
-          <w:szCs w:val="20"/>
-        </w:rPr>
-      </w:pPr>
-    </w:p>
-    <w:p>
-      <w:pPr>
-        <w:widowControl w:val="0"/>
-        <w:autoSpaceDE w:val="0"/>
-        <w:autoSpaceDN w:val="0"/>
-        <w:adjustRightInd w:val="0"/>
-        <w:spacing w:after="0" w:line="288" w:lineRule="auto"/>
-        <w:jc w:val="both"/>
-        <w:rPr>
-          <w:rFonts w:ascii="Arial" w:hAnsi="Arial" w:cs="Arial"/>
-          <w:sz w:val="20"/>
-          <w:szCs w:val="20"/>
-        </w:rPr>
-      </w:pPr>
-    </w:p>
-    <w:p>
-      <w:pPr>
-        <w:widowControl w:val="0"/>
-        <w:autoSpaceDE w:val="0"/>
-        <w:autoSpaceDN w:val="0"/>
-        <w:adjustRightInd w:val="0"/>
-        <w:spacing w:after="0" w:line="288" w:lineRule="auto"/>
-        <w:jc w:val="both"/>
-        <w:rPr>
-          <w:rFonts w:ascii="Arial" w:hAnsi="Arial" w:cs="Arial"/>
-          <w:sz w:val="20"/>
-          <w:szCs w:val="20"/>
-        </w:rPr>
-      </w:pPr>
-    </w:p>
-    <w:p>
-      <w:pPr>
-        <w:widowControl w:val="0"/>
-        <w:autoSpaceDE w:val="0"/>
-        <w:autoSpaceDN w:val="0"/>
-        <w:adjustRightInd w:val="0"/>
-        <w:spacing w:after="0" w:line="288" w:lineRule="auto"/>
-        <w:jc w:val="both"/>
-        <w:rPr>
-          <w:rFonts w:ascii="Arial" w:hAnsi="Arial" w:cs="Arial"/>
-          <w:sz w:val="20"/>
-          <w:szCs w:val="20"/>
-        </w:rPr>
-      </w:pPr>
-    </w:p>
-    <w:p>
-      <w:pPr>
-        <w:widowControl w:val="0"/>
-        <w:autoSpaceDE w:val="0"/>
-        <w:autoSpaceDN w:val="0"/>
-        <w:adjustRightInd w:val="0"/>
-        <w:spacing w:after="0" w:line="288" w:lineRule="auto"/>
-        <w:jc w:val="both"/>
-        <w:rPr>
-          <w:rFonts w:ascii="Arial" w:hAnsi="Arial" w:cs="Arial"/>
-          <w:sz w:val="20"/>
-          <w:szCs w:val="20"/>
-        </w:rPr>
-      </w:pPr>
-    </w:p>
-    <w:p>
-      <w:pPr>
-        <w:widowControl w:val="0"/>
-        <w:autoSpaceDE w:val="0"/>
-        <w:autoSpaceDN w:val="0"/>
-        <w:adjustRightInd w:val="0"/>
-        <w:spacing w:after="0" w:line="288" w:lineRule="auto"/>
-        <w:jc w:val="both"/>
-        <w:rPr>
-          <w:rFonts w:ascii="Arial" w:hAnsi="Arial" w:cs="Arial"/>
-          <w:sz w:val="20"/>
-          <w:szCs w:val="20"/>
-        </w:rPr>
-      </w:pPr>
-    </w:p>
-    <w:p>
-      <w:pPr>
-        <w:widowControl w:val="0"/>
-        <w:autoSpaceDE w:val="0"/>
-        <w:autoSpaceDN w:val="0"/>
-        <w:adjustRightInd w:val="0"/>
-        <w:spacing w:after="0" w:line="288" w:lineRule="auto"/>
-        <w:jc w:val="both"/>
-        <w:rPr>
-          <w:rFonts w:ascii="Arial" w:hAnsi="Arial" w:cs="Arial"/>
-          <w:sz w:val="20"/>
-          <w:szCs w:val="20"/>
-        </w:rPr>
-      </w:pPr>
-    </w:p>
-    <w:p>
-      <w:pPr>
-        <w:widowControl w:val="0"/>
-        <w:autoSpaceDE w:val="0"/>
-        <w:autoSpaceDN w:val="0"/>
-        <w:adjustRightInd w:val="0"/>
-        <w:spacing w:after="0" w:line="288" w:lineRule="auto"/>
-        <w:jc w:val="both"/>
-        <w:rPr>
-          <w:rFonts w:ascii="Arial" w:hAnsi="Arial" w:cs="Arial"/>
-          <w:sz w:val="20"/>
-          <w:szCs w:val="20"/>
-        </w:rPr>
-      </w:pPr>
-    </w:p>
-    <w:p>
-      <w:pPr>
-        <w:widowControl w:val="0"/>
-        <w:autoSpaceDE w:val="0"/>
-        <w:autoSpaceDN w:val="0"/>
-        <w:adjustRightInd w:val="0"/>
-        <w:spacing w:after="0" w:line="288" w:lineRule="auto"/>
-        <w:jc w:val="both"/>
-        <w:rPr>
-          <w:rFonts w:ascii="Arial" w:hAnsi="Arial" w:cs="Arial"/>
-          <w:sz w:val="20"/>
-          <w:szCs w:val="20"/>
-        </w:rPr>
-      </w:pPr>
-    </w:p>
-    <w:p>
-      <w:pPr>
-        <w:widowControl w:val="0"/>
-        <w:autoSpaceDE w:val="0"/>
-        <w:autoSpaceDN w:val="0"/>
-        <w:adjustRightInd w:val="0"/>
-        <w:spacing w:after="0" w:line="288" w:lineRule="auto"/>
-        <w:jc w:val="both"/>
-        <w:rPr>
-          <w:rFonts w:ascii="Arial" w:hAnsi="Arial" w:cs="Arial"/>
-          <w:sz w:val="20"/>
-          <w:szCs w:val="20"/>
-        </w:rPr>
-      </w:pPr>
-    </w:p>
-    <w:p>
-      <w:pPr>
-        <w:widowControl w:val="0"/>
-        <w:autoSpaceDE w:val="0"/>
-        <w:autoSpaceDN w:val="0"/>
-        <w:adjustRightInd w:val="0"/>
-        <w:spacing w:after="0" w:line="288" w:lineRule="auto"/>
-        <w:jc w:val="both"/>
-        <w:rPr>
-          <w:rFonts w:ascii="Arial" w:hAnsi="Arial" w:cs="Arial"/>
-          <w:sz w:val="20"/>
-          <w:szCs w:val="20"/>
-        </w:rPr>
-      </w:pPr>
-    </w:p>
     <w:tbl>
       <w:tblPr>
         <w:tblStyle w:val="TableGrid"/>
@@ -4428,7 +4038,6 @@
                 <w:sz w:val="20"/>
                 <w:szCs w:val="20"/>
               </w:rPr>
-              <w:lastRenderedPageBreak/>
               <w:br w:type="page"/>
             </w:r>
             <w:r>
@@ -5252,6 +4861,7 @@
                       <w:sz w:val="20"/>
                       <w:szCs w:val="20"/>
                     </w:rPr>
+                    <w:lastRenderedPageBreak/>
                     <w:t>{%tr if guarantor_</w:t>
                   </w:r>
                   <w:r>
@@ -5621,11 +5231,7 @@
           <w:szCs w:val="24"/>
         </w:rPr>
       </w:pPr>
-    </w:p>
-    <w:p>
-      <w:pPr>
-        <w:spacing w:after="0" w:line="288" w:lineRule="auto"/>
-        <w:ind w:left="1418" w:hanging="1418"/>
+      <w:r>
         <w:rPr>
           <w:rFonts w:ascii="Arial" w:hAnsi="Arial" w:cs="Arial"/>
           <w:b/>
@@ -5633,204 +5239,6 @@
           <w:sz w:val="24"/>
           <w:szCs w:val="24"/>
         </w:rPr>
-      </w:pPr>
-    </w:p>
-    <w:p>
-      <w:pPr>
-        <w:spacing w:after="0" w:line="288" w:lineRule="auto"/>
-        <w:ind w:left="1418" w:hanging="1418"/>
-        <w:rPr>
-          <w:rFonts w:ascii="Arial" w:hAnsi="Arial" w:cs="Arial"/>
-          <w:b/>
-          <w:bCs/>
-          <w:sz w:val="24"/>
-          <w:szCs w:val="24"/>
-        </w:rPr>
-      </w:pPr>
-    </w:p>
-    <w:p>
-      <w:pPr>
-        <w:spacing w:after="0" w:line="288" w:lineRule="auto"/>
-        <w:ind w:left="1418" w:hanging="1418"/>
-        <w:rPr>
-          <w:rFonts w:ascii="Arial" w:hAnsi="Arial" w:cs="Arial"/>
-          <w:b/>
-          <w:bCs/>
-          <w:sz w:val="24"/>
-          <w:szCs w:val="24"/>
-        </w:rPr>
-      </w:pPr>
-    </w:p>
-    <w:p>
-      <w:pPr>
-        <w:spacing w:after="0" w:line="288" w:lineRule="auto"/>
-        <w:ind w:left="1418" w:hanging="1418"/>
-        <w:rPr>
-          <w:rFonts w:ascii="Arial" w:hAnsi="Arial" w:cs="Arial"/>
-          <w:b/>
-          <w:bCs/>
-          <w:sz w:val="24"/>
-          <w:szCs w:val="24"/>
-        </w:rPr>
-      </w:pPr>
-    </w:p>
-    <w:p>
-      <w:pPr>
-        <w:spacing w:after="0" w:line="288" w:lineRule="auto"/>
-        <w:ind w:left="1418" w:hanging="1418"/>
-        <w:rPr>
-          <w:rFonts w:ascii="Arial" w:hAnsi="Arial" w:cs="Arial"/>
-          <w:b/>
-          <w:bCs/>
-          <w:sz w:val="24"/>
-          <w:szCs w:val="24"/>
-        </w:rPr>
-      </w:pPr>
-    </w:p>
-    <w:p>
-      <w:pPr>
-        <w:spacing w:after="0" w:line="288" w:lineRule="auto"/>
-        <w:ind w:left="1418" w:hanging="1418"/>
-        <w:rPr>
-          <w:rFonts w:ascii="Arial" w:hAnsi="Arial" w:cs="Arial"/>
-          <w:b/>
-          <w:bCs/>
-          <w:sz w:val="24"/>
-          <w:szCs w:val="24"/>
-        </w:rPr>
-      </w:pPr>
-    </w:p>
-    <w:p>
-      <w:pPr>
-        <w:spacing w:after="0" w:line="288" w:lineRule="auto"/>
-        <w:ind w:left="1418" w:hanging="1418"/>
-        <w:rPr>
-          <w:rFonts w:ascii="Arial" w:hAnsi="Arial" w:cs="Arial"/>
-          <w:b/>
-          <w:bCs/>
-          <w:sz w:val="24"/>
-          <w:szCs w:val="24"/>
-        </w:rPr>
-      </w:pPr>
-    </w:p>
-    <w:p>
-      <w:pPr>
-        <w:spacing w:after="0" w:line="288" w:lineRule="auto"/>
-        <w:ind w:left="1418" w:hanging="1418"/>
-        <w:rPr>
-          <w:rFonts w:ascii="Arial" w:hAnsi="Arial" w:cs="Arial"/>
-          <w:b/>
-          <w:bCs/>
-          <w:sz w:val="24"/>
-          <w:szCs w:val="24"/>
-        </w:rPr>
-      </w:pPr>
-    </w:p>
-    <w:p>
-      <w:pPr>
-        <w:spacing w:after="0" w:line="288" w:lineRule="auto"/>
-        <w:rPr>
-          <w:rFonts w:ascii="Arial" w:hAnsi="Arial" w:cs="Arial"/>
-          <w:b/>
-          <w:bCs/>
-          <w:sz w:val="24"/>
-          <w:szCs w:val="24"/>
-        </w:rPr>
-      </w:pPr>
-    </w:p>
-    <w:p>
-      <w:pPr>
-        <w:spacing w:after="0" w:line="288" w:lineRule="auto"/>
-        <w:rPr>
-          <w:rFonts w:ascii="Arial" w:hAnsi="Arial" w:cs="Arial"/>
-          <w:b/>
-          <w:bCs/>
-          <w:sz w:val="24"/>
-          <w:szCs w:val="24"/>
-        </w:rPr>
-      </w:pPr>
-    </w:p>
-    <w:p>
-      <w:pPr>
-        <w:spacing w:after="0" w:line="288" w:lineRule="auto"/>
-        <w:rPr>
-          <w:rFonts w:ascii="Arial" w:hAnsi="Arial" w:cs="Arial"/>
-          <w:b/>
-          <w:bCs/>
-          <w:sz w:val="24"/>
-          <w:szCs w:val="24"/>
-        </w:rPr>
-      </w:pPr>
-    </w:p>
-    <w:p>
-      <w:pPr>
-        <w:spacing w:after="0" w:line="288" w:lineRule="auto"/>
-        <w:rPr>
-          <w:rFonts w:ascii="Arial" w:hAnsi="Arial" w:cs="Arial"/>
-          <w:b/>
-          <w:bCs/>
-          <w:sz w:val="24"/>
-          <w:szCs w:val="24"/>
-        </w:rPr>
-      </w:pPr>
-    </w:p>
-    <w:p>
-      <w:pPr>
-        <w:spacing w:after="0" w:line="288" w:lineRule="auto"/>
-        <w:rPr>
-          <w:rFonts w:ascii="Arial" w:hAnsi="Arial" w:cs="Arial"/>
-          <w:b/>
-          <w:bCs/>
-          <w:sz w:val="24"/>
-          <w:szCs w:val="24"/>
-        </w:rPr>
-      </w:pPr>
-    </w:p>
-    <w:p>
-      <w:pPr>
-        <w:spacing w:after="0" w:line="288" w:lineRule="auto"/>
-        <w:rPr>
-          <w:rFonts w:ascii="Arial" w:hAnsi="Arial" w:cs="Arial"/>
-          <w:b/>
-          <w:bCs/>
-          <w:sz w:val="24"/>
-          <w:szCs w:val="24"/>
-        </w:rPr>
-      </w:pPr>
-    </w:p>
-    <w:p>
-      <w:pPr>
-        <w:spacing w:after="0" w:line="288" w:lineRule="auto"/>
-        <w:rPr>
-          <w:rFonts w:ascii="Arial" w:hAnsi="Arial" w:cs="Arial"/>
-          <w:b/>
-          <w:bCs/>
-          <w:sz w:val="24"/>
-          <w:szCs w:val="24"/>
-        </w:rPr>
-      </w:pPr>
-    </w:p>
-    <w:p>
-      <w:pPr>
-        <w:spacing w:after="0" w:line="288" w:lineRule="auto"/>
-        <w:ind w:left="1418" w:hanging="1418"/>
-        <w:rPr>
-          <w:rFonts w:ascii="Arial" w:hAnsi="Arial" w:cs="Arial"/>
-          <w:b/>
-          <w:bCs/>
-          <w:sz w:val="24"/>
-          <w:szCs w:val="24"/>
-        </w:rPr>
-      </w:pPr>
-      <w:r>
-        <w:rPr>
-          <w:rFonts w:ascii="Arial" w:hAnsi="Arial" w:cs="Arial"/>
-          <w:b/>
-          <w:bCs/>
-          <w:sz w:val="24"/>
-          <w:szCs w:val="24"/>
-        </w:rPr>
-        <w:lastRenderedPageBreak/>
         <w:t xml:space="preserve">Submit </w:t>
       </w:r>
       <w:r>
@@ -7017,6 +6425,7 @@
                       <w:sz w:val="20"/>
                       <w:szCs w:val="20"/>
                     </w:rPr>
+                    <w:lastRenderedPageBreak/>
                     <w:t>{%tr if guarantor_</w:t>
                   </w:r>
                   <w:r>

--- a/SMSF/Purchase/BC/0. Borrowers Checklist.docx
+++ b/SMSF/Purchase/BC/0. Borrowers Checklist.docx
@@ -514,8 +514,9 @@
           <w:sz w:val="24"/>
           <w:szCs w:val="24"/>
         </w:rPr>
-        <w:t>Read and Docu</w:t>
+        <w:t xml:space="preserve">Read and </w:t>
       </w:r>
+      <w:proofErr w:type="spellStart"/>
       <w:r>
         <w:rPr>
           <w:rFonts w:ascii="Arial" w:hAnsi="Arial" w:cs="Arial"/>
@@ -524,8 +525,19 @@
           <w:sz w:val="24"/>
           <w:szCs w:val="24"/>
         </w:rPr>
+        <w:t>Docu</w:t>
+      </w:r>
+      <w:r>
+        <w:rPr>
+          <w:rFonts w:ascii="Arial" w:hAnsi="Arial" w:cs="Arial"/>
+          <w:b/>
+          <w:bCs/>
+          <w:sz w:val="24"/>
+          <w:szCs w:val="24"/>
+        </w:rPr>
         <w:t>Sign</w:t>
       </w:r>
+      <w:proofErr w:type="spellEnd"/>
       <w:r>
         <w:rPr>
           <w:rFonts w:ascii="Arial" w:hAnsi="Arial" w:cs="Arial"/>
@@ -1577,8 +1589,20 @@
           <w:sz w:val="24"/>
           <w:szCs w:val="24"/>
         </w:rPr>
-        <w:t xml:space="preserve"> and DocuSign</w:t>
+        <w:t xml:space="preserve"> and </w:t>
       </w:r>
+      <w:proofErr w:type="spellStart"/>
+      <w:r>
+        <w:rPr>
+          <w:rFonts w:ascii="Arial" w:hAnsi="Arial" w:cs="Arial"/>
+          <w:b/>
+          <w:bCs/>
+          <w:sz w:val="24"/>
+          <w:szCs w:val="24"/>
+        </w:rPr>
+        <w:t>DocuSign</w:t>
+      </w:r>
+      <w:proofErr w:type="spellEnd"/>
       <w:r>
         <w:rPr>
           <w:rFonts w:ascii="Arial" w:hAnsi="Arial" w:cs="Arial"/>
@@ -2326,15 +2350,27 @@
               </w:rPr>
               <w:t xml:space="preserve">- </w:t>
             </w:r>
-            <w:r>
-              <w:rPr>
-                <w:rFonts w:ascii="Arial" w:hAnsi="Arial" w:cs="Arial"/>
-                <w:b/>
-                <w:bCs/>
-                <w:sz w:val="20"/>
-                <w:szCs w:val="20"/>
-              </w:rPr>
-              <w:t>{{ guarantor_2_name }}</w:t>
+            <w:proofErr w:type="gramStart"/>
+            <w:r>
+              <w:rPr>
+                <w:rFonts w:ascii="Arial" w:hAnsi="Arial" w:cs="Arial"/>
+                <w:b/>
+                <w:bCs/>
+                <w:sz w:val="20"/>
+                <w:szCs w:val="20"/>
+              </w:rPr>
+              <w:t>{{ guarantor</w:t>
+            </w:r>
+            <w:proofErr w:type="gramEnd"/>
+            <w:r>
+              <w:rPr>
+                <w:rFonts w:ascii="Arial" w:hAnsi="Arial" w:cs="Arial"/>
+                <w:b/>
+                <w:bCs/>
+                <w:sz w:val="20"/>
+                <w:szCs w:val="20"/>
+              </w:rPr>
+              <w:t>_2_name }}</w:t>
             </w:r>
           </w:p>
         </w:tc>
@@ -2472,15 +2508,27 @@
               </w:rPr>
               <w:t xml:space="preserve">- </w:t>
             </w:r>
-            <w:r>
-              <w:rPr>
-                <w:rFonts w:ascii="Arial" w:hAnsi="Arial" w:cs="Arial"/>
-                <w:b/>
-                <w:bCs/>
-                <w:sz w:val="20"/>
-                <w:szCs w:val="20"/>
-              </w:rPr>
-              <w:t>{{ guarantor_3_name }}</w:t>
+            <w:proofErr w:type="gramStart"/>
+            <w:r>
+              <w:rPr>
+                <w:rFonts w:ascii="Arial" w:hAnsi="Arial" w:cs="Arial"/>
+                <w:b/>
+                <w:bCs/>
+                <w:sz w:val="20"/>
+                <w:szCs w:val="20"/>
+              </w:rPr>
+              <w:t>{{ guarantor</w:t>
+            </w:r>
+            <w:proofErr w:type="gramEnd"/>
+            <w:r>
+              <w:rPr>
+                <w:rFonts w:ascii="Arial" w:hAnsi="Arial" w:cs="Arial"/>
+                <w:b/>
+                <w:bCs/>
+                <w:sz w:val="20"/>
+                <w:szCs w:val="20"/>
+              </w:rPr>
+              <w:t>_3_name }}</w:t>
             </w:r>
           </w:p>
         </w:tc>
@@ -2659,7 +2707,17 @@
                 <w:sz w:val="20"/>
                 <w:szCs w:val="20"/>
               </w:rPr>
-              <w:t>13</w:t>
+              <w:t>1</w:t>
+            </w:r>
+            <w:r>
+              <w:rPr>
+                <w:rFonts w:ascii="Arial" w:hAnsi="Arial" w:cs="Arial"/>
+                <w:b/>
+                <w:bCs/>
+                <w:sz w:val="20"/>
+                <w:szCs w:val="20"/>
+              </w:rPr>
+              <w:t>8</w:t>
             </w:r>
             <w:r>
               <w:rPr>
@@ -2752,7 +2810,27 @@
                 <w:sz w:val="20"/>
                 <w:szCs w:val="20"/>
               </w:rPr>
-              <w:t>/BankStmt/</w:t>
+              <w:t>/</w:t>
+            </w:r>
+            <w:proofErr w:type="spellStart"/>
+            <w:r>
+              <w:rPr>
+                <w:rFonts w:ascii="Arial" w:hAnsi="Arial" w:cs="Arial"/>
+                <w:color w:val="FFFFFF" w:themeColor="background1"/>
+                <w:sz w:val="20"/>
+                <w:szCs w:val="20"/>
+              </w:rPr>
+              <w:t>BankStmt</w:t>
+            </w:r>
+            <w:proofErr w:type="spellEnd"/>
+            <w:r>
+              <w:rPr>
+                <w:rFonts w:ascii="Arial" w:hAnsi="Arial" w:cs="Arial"/>
+                <w:color w:val="FFFFFF" w:themeColor="background1"/>
+                <w:sz w:val="20"/>
+                <w:szCs w:val="20"/>
+              </w:rPr>
+              <w:t>/</w:t>
             </w:r>
           </w:p>
         </w:tc>
@@ -2796,7 +2874,63 @@
                 <w:sz w:val="20"/>
                 <w:szCs w:val="20"/>
               </w:rPr>
-              <w:t>{%tr if InsuranceAmount != “B/C” and InsuranceAmount != “</w:t>
+              <w:t xml:space="preserve">{%tr if </w:t>
+            </w:r>
+            <w:proofErr w:type="spellStart"/>
+            <w:proofErr w:type="gramStart"/>
+            <w:r>
+              <w:rPr>
+                <w:rFonts w:ascii="Arial" w:hAnsi="Arial" w:cs="Arial"/>
+                <w:sz w:val="20"/>
+                <w:szCs w:val="20"/>
+              </w:rPr>
+              <w:t>InsuranceAmount</w:t>
+            </w:r>
+            <w:proofErr w:type="spellEnd"/>
+            <w:r>
+              <w:rPr>
+                <w:rFonts w:ascii="Arial" w:hAnsi="Arial" w:cs="Arial"/>
+                <w:sz w:val="20"/>
+                <w:szCs w:val="20"/>
+              </w:rPr>
+              <w:t xml:space="preserve"> !</w:t>
+            </w:r>
+            <w:proofErr w:type="gramEnd"/>
+            <w:r>
+              <w:rPr>
+                <w:rFonts w:ascii="Arial" w:hAnsi="Arial" w:cs="Arial"/>
+                <w:sz w:val="20"/>
+                <w:szCs w:val="20"/>
+              </w:rPr>
+              <w:t xml:space="preserve">= “B/C” and </w:t>
+            </w:r>
+            <w:proofErr w:type="spellStart"/>
+            <w:proofErr w:type="gramStart"/>
+            <w:r>
+              <w:rPr>
+                <w:rFonts w:ascii="Arial" w:hAnsi="Arial" w:cs="Arial"/>
+                <w:sz w:val="20"/>
+                <w:szCs w:val="20"/>
+              </w:rPr>
+              <w:t>InsuranceAmount</w:t>
+            </w:r>
+            <w:proofErr w:type="spellEnd"/>
+            <w:r>
+              <w:rPr>
+                <w:rFonts w:ascii="Arial" w:hAnsi="Arial" w:cs="Arial"/>
+                <w:sz w:val="20"/>
+                <w:szCs w:val="20"/>
+              </w:rPr>
+              <w:t xml:space="preserve"> !</w:t>
+            </w:r>
+            <w:proofErr w:type="gramEnd"/>
+            <w:r>
+              <w:rPr>
+                <w:rFonts w:ascii="Arial" w:hAnsi="Arial" w:cs="Arial"/>
+                <w:sz w:val="20"/>
+                <w:szCs w:val="20"/>
+              </w:rPr>
+              <w:t>= “</w:t>
             </w:r>
             <w:r>
               <w:rPr>
@@ -2857,7 +2991,17 @@
                 <w:sz w:val="20"/>
                 <w:szCs w:val="20"/>
               </w:rPr>
-              <w:t>14</w:t>
+              <w:t>1</w:t>
+            </w:r>
+            <w:r>
+              <w:rPr>
+                <w:rFonts w:ascii="Arial" w:hAnsi="Arial" w:cs="Arial"/>
+                <w:b/>
+                <w:bCs/>
+                <w:sz w:val="20"/>
+                <w:szCs w:val="20"/>
+              </w:rPr>
+              <w:t>9</w:t>
             </w:r>
             <w:r>
               <w:rPr>
@@ -2947,6 +3091,7 @@
                 <w:szCs w:val="20"/>
               </w:rPr>
             </w:pPr>
+            <w:proofErr w:type="gramStart"/>
             <w:r>
               <w:rPr>
                 <w:rFonts w:ascii="Arial" w:hAnsi="Arial" w:cs="Arial"/>
@@ -2965,26 +3110,69 @@
                 <w:sz w:val="20"/>
                 <w:szCs w:val="20"/>
               </w:rPr>
-              <w:t>PROPDET1MORTGAGORS</w:t>
-            </w:r>
-            <w:r>
-              <w:rPr>
-                <w:rFonts w:ascii="Arial" w:hAnsi="Arial" w:cs="Arial"/>
-                <w:b/>
-                <w:bCs/>
-                <w:sz w:val="20"/>
-                <w:szCs w:val="20"/>
-              </w:rPr>
-              <w:t xml:space="preserve"> }}</w:t>
-            </w:r>
-            <w:r>
-              <w:rPr>
-                <w:rFonts w:ascii="Arial" w:hAnsi="Arial" w:cs="Arial"/>
-                <w:sz w:val="20"/>
-                <w:szCs w:val="20"/>
-              </w:rPr>
-              <w:t xml:space="preserve"> as the insured party;</w:t>
-            </w:r>
+              <w:t>PROPDET</w:t>
+            </w:r>
+            <w:proofErr w:type="gramEnd"/>
+            <w:r>
+              <w:rPr>
+                <w:rFonts w:ascii="Arial" w:hAnsi="Arial" w:cs="Arial"/>
+                <w:b/>
+                <w:bCs/>
+                <w:sz w:val="20"/>
+                <w:szCs w:val="20"/>
+              </w:rPr>
+              <w:t>1</w:t>
+            </w:r>
+            <w:proofErr w:type="gramStart"/>
+            <w:r>
+              <w:rPr>
+                <w:rFonts w:ascii="Arial" w:hAnsi="Arial" w:cs="Arial"/>
+                <w:b/>
+                <w:bCs/>
+                <w:sz w:val="20"/>
+                <w:szCs w:val="20"/>
+              </w:rPr>
+              <w:t>MORTGAGORS</w:t>
+            </w:r>
+            <w:r>
+              <w:rPr>
+                <w:rFonts w:ascii="Arial" w:hAnsi="Arial" w:cs="Arial"/>
+                <w:b/>
+                <w:bCs/>
+                <w:sz w:val="20"/>
+                <w:szCs w:val="20"/>
+              </w:rPr>
+              <w:t xml:space="preserve"> }</w:t>
+            </w:r>
+            <w:proofErr w:type="gramEnd"/>
+            <w:r>
+              <w:rPr>
+                <w:rFonts w:ascii="Arial" w:hAnsi="Arial" w:cs="Arial"/>
+                <w:b/>
+                <w:bCs/>
+                <w:sz w:val="20"/>
+                <w:szCs w:val="20"/>
+              </w:rPr>
+              <w:t>}</w:t>
+            </w:r>
+            <w:r>
+              <w:rPr>
+                <w:rFonts w:ascii="Arial" w:hAnsi="Arial" w:cs="Arial"/>
+                <w:sz w:val="20"/>
+                <w:szCs w:val="20"/>
+              </w:rPr>
+              <w:t xml:space="preserve"> as the insured </w:t>
+            </w:r>
+            <w:proofErr w:type="gramStart"/>
+            <w:r>
+              <w:rPr>
+                <w:rFonts w:ascii="Arial" w:hAnsi="Arial" w:cs="Arial"/>
+                <w:sz w:val="20"/>
+                <w:szCs w:val="20"/>
+              </w:rPr>
+              <w:t>party;</w:t>
+            </w:r>
+            <w:proofErr w:type="gramEnd"/>
           </w:p>
           <w:p>
             <w:pPr>
@@ -3367,7 +3555,7 @@
                 <w:sz w:val="20"/>
                 <w:szCs w:val="20"/>
               </w:rPr>
-              <w:t>14</w:t>
+              <w:t>19</w:t>
             </w:r>
             <w:r>
               <w:rPr>
@@ -3557,7 +3745,7 @@
                 <w:sz w:val="20"/>
                 <w:szCs w:val="20"/>
               </w:rPr>
-              <w:t>15</w:t>
+              <w:t>20</w:t>
             </w:r>
             <w:r>
               <w:rPr>
@@ -4071,6 +4259,7 @@
           <w:szCs w:val="20"/>
         </w:rPr>
       </w:pPr>
+      <w:proofErr w:type="gramStart"/>
       <w:r>
         <w:rPr>
           <w:rFonts w:ascii="Arial" w:hAnsi="Arial" w:cs="Arial"/>
@@ -4087,6 +4276,7 @@
         </w:rPr>
         <w:t>LOANSPECIALCONDITIONS</w:t>
       </w:r>
+      <w:proofErr w:type="gramEnd"/>
       <w:r>
         <w:rPr>
           <w:rFonts w:ascii="Arial" w:hAnsi="Arial" w:cs="Arial"/>
@@ -4233,14 +4423,25 @@
                       <w:szCs w:val="20"/>
                     </w:rPr>
                   </w:pPr>
-                  <w:r>
-                    <w:rPr>
-                      <w:rFonts w:ascii="Arial" w:eastAsia="Calibri" w:hAnsi="Arial" w:cs="Arial"/>
-                      <w:color w:val="000000" w:themeColor="text1"/>
-                      <w:sz w:val="20"/>
-                      <w:szCs w:val="20"/>
-                    </w:rPr>
-                    <w:t>{{ guarantor_2_name }}</w:t>
+                  <w:proofErr w:type="gramStart"/>
+                  <w:r>
+                    <w:rPr>
+                      <w:rFonts w:ascii="Arial" w:eastAsia="Calibri" w:hAnsi="Arial" w:cs="Arial"/>
+                      <w:color w:val="000000" w:themeColor="text1"/>
+                      <w:sz w:val="20"/>
+                      <w:szCs w:val="20"/>
+                    </w:rPr>
+                    <w:t>{{ guarantor</w:t>
+                  </w:r>
+                  <w:proofErr w:type="gramEnd"/>
+                  <w:r>
+                    <w:rPr>
+                      <w:rFonts w:ascii="Arial" w:eastAsia="Calibri" w:hAnsi="Arial" w:cs="Arial"/>
+                      <w:color w:val="000000" w:themeColor="text1"/>
+                      <w:sz w:val="20"/>
+                      <w:szCs w:val="20"/>
+                    </w:rPr>
+                    <w:t>_2_name }}</w:t>
                   </w:r>
                 </w:p>
               </w:tc>
@@ -4362,14 +4563,25 @@
                       <w:szCs w:val="20"/>
                     </w:rPr>
                   </w:pPr>
-                  <w:r>
-                    <w:rPr>
-                      <w:rFonts w:ascii="Arial" w:eastAsia="Calibri" w:hAnsi="Arial" w:cs="Arial"/>
-                      <w:color w:val="000000" w:themeColor="text1"/>
-                      <w:sz w:val="20"/>
-                      <w:szCs w:val="20"/>
-                    </w:rPr>
-                    <w:t>{{ guarantor_3_name }}</w:t>
+                  <w:proofErr w:type="gramStart"/>
+                  <w:r>
+                    <w:rPr>
+                      <w:rFonts w:ascii="Arial" w:eastAsia="Calibri" w:hAnsi="Arial" w:cs="Arial"/>
+                      <w:color w:val="000000" w:themeColor="text1"/>
+                      <w:sz w:val="20"/>
+                      <w:szCs w:val="20"/>
+                    </w:rPr>
+                    <w:t>{{ guarantor</w:t>
+                  </w:r>
+                  <w:proofErr w:type="gramEnd"/>
+                  <w:r>
+                    <w:rPr>
+                      <w:rFonts w:ascii="Arial" w:eastAsia="Calibri" w:hAnsi="Arial" w:cs="Arial"/>
+                      <w:color w:val="000000" w:themeColor="text1"/>
+                      <w:sz w:val="20"/>
+                      <w:szCs w:val="20"/>
+                    </w:rPr>
+                    <w:t>_3_name }}</w:t>
                   </w:r>
                 </w:p>
               </w:tc>
@@ -4543,14 +4755,25 @@
                       <w:szCs w:val="20"/>
                     </w:rPr>
                   </w:pPr>
-                  <w:r>
-                    <w:rPr>
-                      <w:rFonts w:ascii="Arial" w:eastAsia="Calibri" w:hAnsi="Arial" w:cs="Arial"/>
-                      <w:color w:val="000000" w:themeColor="text1"/>
-                      <w:sz w:val="20"/>
-                      <w:szCs w:val="20"/>
-                    </w:rPr>
-                    <w:t>{{ guarantor_</w:t>
+                  <w:proofErr w:type="gramStart"/>
+                  <w:r>
+                    <w:rPr>
+                      <w:rFonts w:ascii="Arial" w:eastAsia="Calibri" w:hAnsi="Arial" w:cs="Arial"/>
+                      <w:color w:val="000000" w:themeColor="text1"/>
+                      <w:sz w:val="20"/>
+                      <w:szCs w:val="20"/>
+                    </w:rPr>
+                    <w:t>{{ guarantor</w:t>
+                  </w:r>
+                  <w:proofErr w:type="gramEnd"/>
+                  <w:r>
+                    <w:rPr>
+                      <w:rFonts w:ascii="Arial" w:eastAsia="Calibri" w:hAnsi="Arial" w:cs="Arial"/>
+                      <w:color w:val="000000" w:themeColor="text1"/>
+                      <w:sz w:val="20"/>
+                      <w:szCs w:val="20"/>
+                    </w:rPr>
+                    <w:t>_</w:t>
                   </w:r>
                   <w:r>
                     <w:rPr>
@@ -4737,14 +4960,25 @@
                       <w:szCs w:val="20"/>
                     </w:rPr>
                   </w:pPr>
-                  <w:r>
-                    <w:rPr>
-                      <w:rFonts w:ascii="Arial" w:eastAsia="Calibri" w:hAnsi="Arial" w:cs="Arial"/>
-                      <w:color w:val="000000" w:themeColor="text1"/>
-                      <w:sz w:val="20"/>
-                      <w:szCs w:val="20"/>
-                    </w:rPr>
-                    <w:t>{{ guarantor_</w:t>
+                  <w:proofErr w:type="gramStart"/>
+                  <w:r>
+                    <w:rPr>
+                      <w:rFonts w:ascii="Arial" w:eastAsia="Calibri" w:hAnsi="Arial" w:cs="Arial"/>
+                      <w:color w:val="000000" w:themeColor="text1"/>
+                      <w:sz w:val="20"/>
+                      <w:szCs w:val="20"/>
+                    </w:rPr>
+                    <w:t>{{ guarantor</w:t>
+                  </w:r>
+                  <w:proofErr w:type="gramEnd"/>
+                  <w:r>
+                    <w:rPr>
+                      <w:rFonts w:ascii="Arial" w:eastAsia="Calibri" w:hAnsi="Arial" w:cs="Arial"/>
+                      <w:color w:val="000000" w:themeColor="text1"/>
+                      <w:sz w:val="20"/>
+                      <w:szCs w:val="20"/>
+                    </w:rPr>
+                    <w:t>_</w:t>
                   </w:r>
                   <w:r>
                     <w:rPr>
@@ -4937,14 +5171,25 @@
                       <w:szCs w:val="20"/>
                     </w:rPr>
                   </w:pPr>
-                  <w:r>
-                    <w:rPr>
-                      <w:rFonts w:ascii="Arial" w:eastAsia="Calibri" w:hAnsi="Arial" w:cs="Arial"/>
-                      <w:color w:val="000000" w:themeColor="text1"/>
-                      <w:sz w:val="20"/>
-                      <w:szCs w:val="20"/>
-                    </w:rPr>
-                    <w:t>{{ guarantor_</w:t>
+                  <w:proofErr w:type="gramStart"/>
+                  <w:r>
+                    <w:rPr>
+                      <w:rFonts w:ascii="Arial" w:eastAsia="Calibri" w:hAnsi="Arial" w:cs="Arial"/>
+                      <w:color w:val="000000" w:themeColor="text1"/>
+                      <w:sz w:val="20"/>
+                      <w:szCs w:val="20"/>
+                    </w:rPr>
+                    <w:t>{{ guarantor</w:t>
+                  </w:r>
+                  <w:proofErr w:type="gramEnd"/>
+                  <w:r>
+                    <w:rPr>
+                      <w:rFonts w:ascii="Arial" w:eastAsia="Calibri" w:hAnsi="Arial" w:cs="Arial"/>
+                      <w:color w:val="000000" w:themeColor="text1"/>
+                      <w:sz w:val="20"/>
+                      <w:szCs w:val="20"/>
+                    </w:rPr>
+                    <w:t>_</w:t>
                   </w:r>
                   <w:r>
                     <w:rPr>
@@ -5131,14 +5376,25 @@
                       <w:szCs w:val="20"/>
                     </w:rPr>
                   </w:pPr>
-                  <w:r>
-                    <w:rPr>
-                      <w:rFonts w:ascii="Arial" w:eastAsia="Calibri" w:hAnsi="Arial" w:cs="Arial"/>
-                      <w:color w:val="000000" w:themeColor="text1"/>
-                      <w:sz w:val="20"/>
-                      <w:szCs w:val="20"/>
-                    </w:rPr>
-                    <w:t>{{ guarantor_</w:t>
+                  <w:proofErr w:type="gramStart"/>
+                  <w:r>
+                    <w:rPr>
+                      <w:rFonts w:ascii="Arial" w:eastAsia="Calibri" w:hAnsi="Arial" w:cs="Arial"/>
+                      <w:color w:val="000000" w:themeColor="text1"/>
+                      <w:sz w:val="20"/>
+                      <w:szCs w:val="20"/>
+                    </w:rPr>
+                    <w:t>{{ guarantor</w:t>
+                  </w:r>
+                  <w:proofErr w:type="gramEnd"/>
+                  <w:r>
+                    <w:rPr>
+                      <w:rFonts w:ascii="Arial" w:eastAsia="Calibri" w:hAnsi="Arial" w:cs="Arial"/>
+                      <w:color w:val="000000" w:themeColor="text1"/>
+                      <w:sz w:val="20"/>
+                      <w:szCs w:val="20"/>
+                    </w:rPr>
+                    <w:t>_</w:t>
                   </w:r>
                   <w:r>
                     <w:rPr>
@@ -5337,7 +5593,16 @@
           <w:sz w:val="20"/>
           <w:szCs w:val="20"/>
         </w:rPr>
-        <w:t>Once you have read, completed and Docu</w:t>
+        <w:t xml:space="preserve">Once you have read, completed and </w:t>
+      </w:r>
+      <w:proofErr w:type="spellStart"/>
+      <w:r>
+        <w:rPr>
+          <w:rFonts w:ascii="Arial" w:hAnsi="Arial" w:cs="Arial"/>
+          <w:sz w:val="20"/>
+          <w:szCs w:val="20"/>
+        </w:rPr>
+        <w:t>Docu</w:t>
       </w:r>
       <w:r>
         <w:rPr>
@@ -5353,7 +5618,25 @@
           <w:sz w:val="20"/>
           <w:szCs w:val="20"/>
         </w:rPr>
-        <w:t>ign all the documents in the loan pack, click the ‘</w:t>
+        <w:t>ign</w:t>
+      </w:r>
+      <w:proofErr w:type="spellEnd"/>
+      <w:r>
+        <w:rPr>
+          <w:rFonts w:ascii="Arial" w:hAnsi="Arial" w:cs="Arial"/>
+          <w:sz w:val="20"/>
+          <w:szCs w:val="20"/>
+        </w:rPr>
+        <w:t xml:space="preserve"> all the documents in the loan pack, click the </w:t>
+      </w:r>
+      <w:proofErr w:type="gramStart"/>
+      <w:r>
+        <w:rPr>
+          <w:rFonts w:ascii="Arial" w:hAnsi="Arial" w:cs="Arial"/>
+          <w:sz w:val="20"/>
+          <w:szCs w:val="20"/>
+        </w:rPr>
+        <w:t>‘</w:t>
       </w:r>
       <w:r>
         <w:rPr>
@@ -5377,6 +5660,7 @@
         </w:rPr>
         <w:t>inish</w:t>
       </w:r>
+      <w:proofErr w:type="gramEnd"/>
       <w:r>
         <w:rPr>
           <w:rFonts w:ascii="Arial" w:hAnsi="Arial" w:cs="Arial"/>
@@ -5504,6 +5788,7 @@
           <w:szCs w:val="20"/>
         </w:rPr>
       </w:pPr>
+      <w:proofErr w:type="spellStart"/>
       <w:r>
         <w:rPr>
           <w:rFonts w:ascii="Arial" w:hAnsi="Arial" w:cs="Arial"/>
@@ -5512,7 +5797,18 @@
           <w:sz w:val="24"/>
           <w:szCs w:val="24"/>
         </w:rPr>
-        <w:t xml:space="preserve">DocuSign </w:t>
+        <w:t>DocuSign</w:t>
+      </w:r>
+      <w:proofErr w:type="spellEnd"/>
+      <w:r>
+        <w:rPr>
+          <w:rFonts w:ascii="Arial" w:hAnsi="Arial" w:cs="Arial"/>
+          <w:b/>
+          <w:bCs/>
+          <w:sz w:val="24"/>
+          <w:szCs w:val="24"/>
+        </w:rPr>
+        <w:t xml:space="preserve"> </w:t>
       </w:r>
       <w:r>
         <w:rPr>
@@ -5797,14 +6093,25 @@
                       <w:szCs w:val="20"/>
                     </w:rPr>
                   </w:pPr>
-                  <w:r>
-                    <w:rPr>
-                      <w:rFonts w:ascii="Arial" w:eastAsia="Calibri" w:hAnsi="Arial" w:cs="Arial"/>
-                      <w:color w:val="000000" w:themeColor="text1"/>
-                      <w:sz w:val="20"/>
-                      <w:szCs w:val="20"/>
-                    </w:rPr>
-                    <w:t>{{ guarantor_2_name }}</w:t>
+                  <w:proofErr w:type="gramStart"/>
+                  <w:r>
+                    <w:rPr>
+                      <w:rFonts w:ascii="Arial" w:eastAsia="Calibri" w:hAnsi="Arial" w:cs="Arial"/>
+                      <w:color w:val="000000" w:themeColor="text1"/>
+                      <w:sz w:val="20"/>
+                      <w:szCs w:val="20"/>
+                    </w:rPr>
+                    <w:t>{{ guarantor</w:t>
+                  </w:r>
+                  <w:proofErr w:type="gramEnd"/>
+                  <w:r>
+                    <w:rPr>
+                      <w:rFonts w:ascii="Arial" w:eastAsia="Calibri" w:hAnsi="Arial" w:cs="Arial"/>
+                      <w:color w:val="000000" w:themeColor="text1"/>
+                      <w:sz w:val="20"/>
+                      <w:szCs w:val="20"/>
+                    </w:rPr>
+                    <w:t>_2_name }}</w:t>
                   </w:r>
                 </w:p>
               </w:tc>
@@ -5926,14 +6233,25 @@
                       <w:szCs w:val="20"/>
                     </w:rPr>
                   </w:pPr>
-                  <w:r>
-                    <w:rPr>
-                      <w:rFonts w:ascii="Arial" w:eastAsia="Calibri" w:hAnsi="Arial" w:cs="Arial"/>
-                      <w:color w:val="000000" w:themeColor="text1"/>
-                      <w:sz w:val="20"/>
-                      <w:szCs w:val="20"/>
-                    </w:rPr>
-                    <w:t>{{ guarantor_3_name }}</w:t>
+                  <w:proofErr w:type="gramStart"/>
+                  <w:r>
+                    <w:rPr>
+                      <w:rFonts w:ascii="Arial" w:eastAsia="Calibri" w:hAnsi="Arial" w:cs="Arial"/>
+                      <w:color w:val="000000" w:themeColor="text1"/>
+                      <w:sz w:val="20"/>
+                      <w:szCs w:val="20"/>
+                    </w:rPr>
+                    <w:t>{{ guarantor</w:t>
+                  </w:r>
+                  <w:proofErr w:type="gramEnd"/>
+                  <w:r>
+                    <w:rPr>
+                      <w:rFonts w:ascii="Arial" w:eastAsia="Calibri" w:hAnsi="Arial" w:cs="Arial"/>
+                      <w:color w:val="000000" w:themeColor="text1"/>
+                      <w:sz w:val="20"/>
+                      <w:szCs w:val="20"/>
+                    </w:rPr>
+                    <w:t>_3_name }}</w:t>
                   </w:r>
                 </w:p>
               </w:tc>
@@ -6107,14 +6425,25 @@
                       <w:szCs w:val="20"/>
                     </w:rPr>
                   </w:pPr>
-                  <w:r>
-                    <w:rPr>
-                      <w:rFonts w:ascii="Arial" w:eastAsia="Calibri" w:hAnsi="Arial" w:cs="Arial"/>
-                      <w:color w:val="000000" w:themeColor="text1"/>
-                      <w:sz w:val="20"/>
-                      <w:szCs w:val="20"/>
-                    </w:rPr>
-                    <w:t>{{ guarantor_</w:t>
+                  <w:proofErr w:type="gramStart"/>
+                  <w:r>
+                    <w:rPr>
+                      <w:rFonts w:ascii="Arial" w:eastAsia="Calibri" w:hAnsi="Arial" w:cs="Arial"/>
+                      <w:color w:val="000000" w:themeColor="text1"/>
+                      <w:sz w:val="20"/>
+                      <w:szCs w:val="20"/>
+                    </w:rPr>
+                    <w:t>{{ guarantor</w:t>
+                  </w:r>
+                  <w:proofErr w:type="gramEnd"/>
+                  <w:r>
+                    <w:rPr>
+                      <w:rFonts w:ascii="Arial" w:eastAsia="Calibri" w:hAnsi="Arial" w:cs="Arial"/>
+                      <w:color w:val="000000" w:themeColor="text1"/>
+                      <w:sz w:val="20"/>
+                      <w:szCs w:val="20"/>
+                    </w:rPr>
+                    <w:t>_</w:t>
                   </w:r>
                   <w:r>
                     <w:rPr>
@@ -6301,14 +6630,25 @@
                       <w:szCs w:val="20"/>
                     </w:rPr>
                   </w:pPr>
-                  <w:r>
-                    <w:rPr>
-                      <w:rFonts w:ascii="Arial" w:eastAsia="Calibri" w:hAnsi="Arial" w:cs="Arial"/>
-                      <w:color w:val="000000" w:themeColor="text1"/>
-                      <w:sz w:val="20"/>
-                      <w:szCs w:val="20"/>
-                    </w:rPr>
-                    <w:t>{{ guarantor_</w:t>
+                  <w:proofErr w:type="gramStart"/>
+                  <w:r>
+                    <w:rPr>
+                      <w:rFonts w:ascii="Arial" w:eastAsia="Calibri" w:hAnsi="Arial" w:cs="Arial"/>
+                      <w:color w:val="000000" w:themeColor="text1"/>
+                      <w:sz w:val="20"/>
+                      <w:szCs w:val="20"/>
+                    </w:rPr>
+                    <w:t>{{ guarantor</w:t>
+                  </w:r>
+                  <w:proofErr w:type="gramEnd"/>
+                  <w:r>
+                    <w:rPr>
+                      <w:rFonts w:ascii="Arial" w:eastAsia="Calibri" w:hAnsi="Arial" w:cs="Arial"/>
+                      <w:color w:val="000000" w:themeColor="text1"/>
+                      <w:sz w:val="20"/>
+                      <w:szCs w:val="20"/>
+                    </w:rPr>
+                    <w:t>_</w:t>
                   </w:r>
                   <w:r>
                     <w:rPr>
@@ -6501,14 +6841,25 @@
                       <w:szCs w:val="20"/>
                     </w:rPr>
                   </w:pPr>
-                  <w:r>
-                    <w:rPr>
-                      <w:rFonts w:ascii="Arial" w:eastAsia="Calibri" w:hAnsi="Arial" w:cs="Arial"/>
-                      <w:color w:val="000000" w:themeColor="text1"/>
-                      <w:sz w:val="20"/>
-                      <w:szCs w:val="20"/>
-                    </w:rPr>
-                    <w:t>{{ guarantor_</w:t>
+                  <w:proofErr w:type="gramStart"/>
+                  <w:r>
+                    <w:rPr>
+                      <w:rFonts w:ascii="Arial" w:eastAsia="Calibri" w:hAnsi="Arial" w:cs="Arial"/>
+                      <w:color w:val="000000" w:themeColor="text1"/>
+                      <w:sz w:val="20"/>
+                      <w:szCs w:val="20"/>
+                    </w:rPr>
+                    <w:t>{{ guarantor</w:t>
+                  </w:r>
+                  <w:proofErr w:type="gramEnd"/>
+                  <w:r>
+                    <w:rPr>
+                      <w:rFonts w:ascii="Arial" w:eastAsia="Calibri" w:hAnsi="Arial" w:cs="Arial"/>
+                      <w:color w:val="000000" w:themeColor="text1"/>
+                      <w:sz w:val="20"/>
+                      <w:szCs w:val="20"/>
+                    </w:rPr>
+                    <w:t>_</w:t>
                   </w:r>
                   <w:r>
                     <w:rPr>
@@ -6695,14 +7046,25 @@
                       <w:szCs w:val="20"/>
                     </w:rPr>
                   </w:pPr>
-                  <w:r>
-                    <w:rPr>
-                      <w:rFonts w:ascii="Arial" w:eastAsia="Calibri" w:hAnsi="Arial" w:cs="Arial"/>
-                      <w:color w:val="000000" w:themeColor="text1"/>
-                      <w:sz w:val="20"/>
-                      <w:szCs w:val="20"/>
-                    </w:rPr>
-                    <w:t>{{ guarantor_</w:t>
+                  <w:proofErr w:type="gramStart"/>
+                  <w:r>
+                    <w:rPr>
+                      <w:rFonts w:ascii="Arial" w:eastAsia="Calibri" w:hAnsi="Arial" w:cs="Arial"/>
+                      <w:color w:val="000000" w:themeColor="text1"/>
+                      <w:sz w:val="20"/>
+                      <w:szCs w:val="20"/>
+                    </w:rPr>
+                    <w:t>{{ guarantor</w:t>
+                  </w:r>
+                  <w:proofErr w:type="gramEnd"/>
+                  <w:r>
+                    <w:rPr>
+                      <w:rFonts w:ascii="Arial" w:eastAsia="Calibri" w:hAnsi="Arial" w:cs="Arial"/>
+                      <w:color w:val="000000" w:themeColor="text1"/>
+                      <w:sz w:val="20"/>
+                      <w:szCs w:val="20"/>
+                    </w:rPr>
+                    <w:t>_</w:t>
                   </w:r>
                   <w:r>
                     <w:rPr>
